--- a/Project 3 Proposal group 1.docx
+++ b/Project 3 Proposal group 1.docx
@@ -50,13 +50,8 @@
         <w:ind w:left="360"/>
       </w:pPr>
       <w:r>
-        <w:t xml:space="preserve">Visualizations </w:t>
+        <w:t>Visualizations include :</w:t>
       </w:r>
-      <w:proofErr w:type="gramStart"/>
-      <w:r>
-        <w:t>include :</w:t>
-      </w:r>
-      <w:proofErr w:type="gramEnd"/>
     </w:p>
     <w:p>
       <w:pPr>
@@ -67,15 +62,7 @@
         </w:numPr>
       </w:pPr>
       <w:r>
-        <w:t xml:space="preserve">Covid cases by </w:t>
-      </w:r>
-      <w:proofErr w:type="gramStart"/>
-      <w:r>
-        <w:t>country .</w:t>
-      </w:r>
-      <w:proofErr w:type="gramEnd"/>
-      <w:r>
-        <w:t xml:space="preserve"> Perhaps using a heat map in the Leaflet app</w:t>
+        <w:t>Covid cases by country . Perhaps using a heat map in the Leaflet app</w:t>
       </w:r>
     </w:p>
     <w:p>
@@ -111,7 +98,16 @@
         </w:numPr>
       </w:pPr>
       <w:r>
-        <w:t>Compare population density with death rates (?)</w:t>
+        <w:t>Compare population density</w:t>
+      </w:r>
+      <w:r>
+        <w:t xml:space="preserve"> and vaccinations </w:t>
+      </w:r>
+      <w:r>
+        <w:t>with death rates (?)</w:t>
+      </w:r>
+      <w:r>
+        <w:t>, death rates per capita</w:t>
       </w:r>
     </w:p>
     <w:p/>
@@ -147,10 +143,6 @@
     <w:p>
       <w:pPr>
         <w:pStyle w:val="ListParagraph"/>
-        <w:numPr>
-          <w:ilvl w:val="0"/>
-          <w:numId w:val="4"/>
-        </w:numPr>
       </w:pPr>
     </w:p>
     <w:sectPr>
